--- a/작업일지 && 졸작자료/작업일지(권세진)/24년 작업일지/권세진 18주차 작업일지.docx
+++ b/작업일지 && 졸작자료/작업일지(권세진)/24년 작업일지/권세진 18주차 작업일지.docx
@@ -200,11 +200,6 @@
             <w:gridSpan w:val="5"/>
           </w:tcPr>
           <w:p>
-            <w:pPr>
-              <w:rPr>
-                <w:rFonts w:hint="eastAsia"/>
-              </w:rPr>
-            </w:pPr>
             <w:r>
               <w:rPr>
                 <w:rFonts w:hint="eastAsia"/>
@@ -355,7 +350,7 @@
       <w:pPr>
         <w:pStyle w:val="a8"/>
         <w:rPr>
-          <w:rFonts w:asciiTheme="majorHAnsi" w:eastAsiaTheme="majorHAnsi" w:hAnsiTheme="majorHAnsi" w:hint="eastAsia"/>
+          <w:rFonts w:asciiTheme="majorHAnsi" w:eastAsiaTheme="majorHAnsi" w:hAnsiTheme="majorHAnsi"/>
           <w:sz w:val="20"/>
           <w:szCs w:val="20"/>
         </w:rPr>
@@ -367,10 +362,10 @@
           <w:szCs w:val="20"/>
         </w:rPr>
         <w:drawing>
-          <wp:inline distT="0" distB="0" distL="0" distR="0" wp14:anchorId="514A7EA0" wp14:editId="1B62EC7F">
-            <wp:extent cx="5943600" cy="1549400"/>
+          <wp:inline distT="0" distB="0" distL="0" distR="0" wp14:anchorId="7734BF8A" wp14:editId="1DE3050D">
+            <wp:extent cx="5943600" cy="1447800"/>
             <wp:effectExtent l="0" t="0" r="0" b="0"/>
-            <wp:docPr id="349131860" name="그림 1" descr="PC 게임, 스크린샷, 비디오 게임 소프트웨어, 전략 비디오 게임이(가) 표시된 사진&#10;&#10;자동 생성된 설명"/>
+            <wp:docPr id="1806074303" name="그림 1" descr="PC 게임, 스크린샷, 비디오 게임 소프트웨어, 전략 비디오 게임이(가) 표시된 사진&#10;&#10;자동 생성된 설명"/>
             <wp:cNvGraphicFramePr>
               <a:graphicFrameLocks xmlns:a="http://schemas.openxmlformats.org/drawingml/2006/main" noChangeAspect="1"/>
             </wp:cNvGraphicFramePr>
@@ -378,7 +373,7 @@
               <a:graphicData uri="http://schemas.openxmlformats.org/drawingml/2006/picture">
                 <pic:pic xmlns:pic="http://schemas.openxmlformats.org/drawingml/2006/picture">
                   <pic:nvPicPr>
-                    <pic:cNvPr id="349131860" name="그림 1" descr="PC 게임, 스크린샷, 비디오 게임 소프트웨어, 전략 비디오 게임이(가) 표시된 사진&#10;&#10;자동 생성된 설명"/>
+                    <pic:cNvPr id="1806074303" name="그림 1" descr="PC 게임, 스크린샷, 비디오 게임 소프트웨어, 전략 비디오 게임이(가) 표시된 사진&#10;&#10;자동 생성된 설명"/>
                     <pic:cNvPicPr/>
                   </pic:nvPicPr>
                   <pic:blipFill>
@@ -390,7 +385,7 @@
                   <pic:spPr>
                     <a:xfrm>
                       <a:off x="0" y="0"/>
-                      <a:ext cx="5943600" cy="1549400"/>
+                      <a:ext cx="5943600" cy="1447800"/>
                     </a:xfrm>
                     <a:prstGeom prst="rect">
                       <a:avLst/>
@@ -402,30 +397,12 @@
           </wp:inline>
         </w:drawing>
       </w:r>
-      <w:r>
-        <w:rPr>
-          <w:rFonts w:asciiTheme="majorHAnsi" w:eastAsiaTheme="majorHAnsi" w:hAnsiTheme="majorHAnsi" w:hint="eastAsia"/>
-          <w:sz w:val="20"/>
-          <w:szCs w:val="20"/>
-        </w:rPr>
-        <w:t xml:space="preserve"> </w:t>
-      </w:r>
     </w:p>
     <w:p>
       <w:pPr>
         <w:pStyle w:val="a8"/>
         <w:rPr>
           <w:rFonts w:asciiTheme="majorHAnsi" w:eastAsiaTheme="majorHAnsi" w:hAnsiTheme="majorHAnsi"/>
-          <w:sz w:val="20"/>
-          <w:szCs w:val="20"/>
-        </w:rPr>
-      </w:pPr>
-    </w:p>
-    <w:p>
-      <w:pPr>
-        <w:pStyle w:val="a8"/>
-        <w:rPr>
-          <w:rFonts w:asciiTheme="majorHAnsi" w:eastAsiaTheme="majorHAnsi" w:hAnsiTheme="majorHAnsi" w:hint="eastAsia"/>
           <w:sz w:val="20"/>
           <w:szCs w:val="20"/>
         </w:rPr>
@@ -646,11 +623,6 @@
             <w:gridSpan w:val="3"/>
           </w:tcPr>
           <w:p>
-            <w:pPr>
-              <w:rPr>
-                <w:rFonts w:hint="eastAsia"/>
-              </w:rPr>
-            </w:pPr>
             <w:r>
               <w:rPr>
                 <w:rFonts w:hint="eastAsia"/>
